--- a/doc/CPS联盟系统需求20170504.docx
+++ b/doc/CPS联盟系统需求20170504.docx
@@ -4758,12 +4758,6 @@
             <w:insideV w:val="single" w:color="auto" w:sz="4" w:space="0"/>
           </w:tblBorders>
           <w:tblLayout w:type="fixed"/>
-          <w:tblCellMar>
-            <w:top w:w="0" w:type="dxa"/>
-            <w:left w:w="108" w:type="dxa"/>
-            <w:bottom w:w="0" w:type="dxa"/>
-            <w:right w:w="108" w:type="dxa"/>
-          </w:tblCellMar>
         </w:tblPrEx>
         <w:trPr>
           <w:trHeight w:val="353" w:hRule="atLeast"/>
@@ -13376,6 +13370,15 @@
         </w:rPr>
         <w:t>【公告管理】</w:t>
       </w:r>
+      <w:r>
+        <w:rPr>
+          <w:rFonts w:hint="eastAsia" w:ascii="宋体" w:hAnsi="宋体"/>
+          <w:lang w:val="en-US" w:eastAsia="zh-CN"/>
+        </w:rPr>
+        <w:t>ok</w:t>
+      </w:r>
+      <w:bookmarkStart w:id="0" w:name="_GoBack"/>
+      <w:bookmarkEnd w:id="0"/>
     </w:p>
     <w:p>
       <w:pPr>
@@ -19311,8 +19314,6 @@
         </w:rPr>
         <w:t>20170504</w:t>
       </w:r>
-      <w:bookmarkStart w:id="0" w:name="_GoBack"/>
-      <w:bookmarkEnd w:id="0"/>
     </w:p>
     <w:p>
       <w:pPr>
